--- a/people/金奕含/2.11-干系人登记册.docx
+++ b/people/金奕含/2.11-干系人登记册.docx
@@ -286,21 +286,7 @@
               <w:rPr>
                 <w:rFonts w:hint="eastAsia"/>
               </w:rPr>
-              <w:t>熟悉互联网</w:t>
-            </w:r>
-            <w:proofErr w:type="gramStart"/>
-            <w:r>
-              <w:rPr>
-                <w:rFonts w:hint="eastAsia"/>
-              </w:rPr>
-              <w:t>和网购产品</w:t>
-            </w:r>
-            <w:proofErr w:type="gramEnd"/>
-            <w:r>
-              <w:rPr>
-                <w:rFonts w:hint="eastAsia"/>
-              </w:rPr>
-              <w:t>，了解用户特征，对产品品质要求高。</w:t>
+              <w:t>熟悉互联网和网购产品，了解用户特征，对产品品质要求高。</w:t>
             </w:r>
             <w:r>
               <w:rPr>
@@ -419,13 +405,405 @@
               </w:rPr>
               <w:t>她们</w:t>
             </w:r>
+            <w:r>
+              <w:rPr>
+                <w:rFonts w:hint="eastAsia"/>
+              </w:rPr>
+              <w:t>为主导，充分授予其在技术工作和领导上的信任及权力</w:t>
+            </w:r>
+          </w:p>
+        </w:tc>
+      </w:tr>
+      <w:tr>
+        <w:tc>
+          <w:tcPr>
+            <w:tcW w:w="403" w:type="pct"/>
+          </w:tcPr>
+          <w:p>
+            <w:r>
+              <w:rPr>
+                <w:rFonts w:hint="eastAsia"/>
+              </w:rPr>
+              <w:t>孙亦璇</w:t>
+            </w:r>
+          </w:p>
+        </w:tc>
+        <w:tc>
+          <w:tcPr>
+            <w:tcW w:w="739" w:type="pct"/>
+          </w:tcPr>
+          <w:p>
+            <w:r>
+              <w:rPr>
+                <w:rFonts w:hint="eastAsia"/>
+              </w:rPr>
+              <w:t xml:space="preserve">UE/UI </w:t>
+            </w:r>
+            <w:r>
+              <w:rPr>
+                <w:rFonts w:hint="eastAsia"/>
+              </w:rPr>
+              <w:t>设计师</w:t>
+            </w:r>
+          </w:p>
+        </w:tc>
+        <w:tc>
+          <w:tcPr>
+            <w:tcW w:w="371" w:type="pct"/>
+          </w:tcPr>
+          <w:p>
+            <w:r>
+              <w:rPr>
+                <w:rFonts w:hint="eastAsia"/>
+              </w:rPr>
+              <w:t>高</w:t>
+            </w:r>
+          </w:p>
+        </w:tc>
+        <w:tc>
+          <w:tcPr>
+            <w:tcW w:w="294" w:type="pct"/>
+          </w:tcPr>
+          <w:p>
+            <w:r>
+              <w:rPr>
+                <w:rFonts w:hint="eastAsia"/>
+              </w:rPr>
+              <w:t>高</w:t>
+            </w:r>
+          </w:p>
+        </w:tc>
+        <w:tc>
+          <w:tcPr>
+            <w:tcW w:w="1483" w:type="pct"/>
+          </w:tcPr>
+          <w:p>
+            <w:r>
+              <w:rPr>
+                <w:rFonts w:hint="eastAsia"/>
+              </w:rPr>
+              <w:t>有审美品味，熟练掌握各种界面设计工作，能够关注用户使用特征，成功设计多个互联网网站的界面和交互。</w:t>
+            </w:r>
+          </w:p>
+        </w:tc>
+        <w:tc>
+          <w:tcPr>
+            <w:tcW w:w="1710" w:type="pct"/>
+          </w:tcPr>
+          <w:p>
+            <w:r>
+              <w:rPr>
+                <w:rFonts w:hint="eastAsia"/>
+              </w:rPr>
+              <w:t>UE/UI</w:t>
+            </w:r>
+            <w:r>
+              <w:rPr>
+                <w:rFonts w:hint="eastAsia"/>
+              </w:rPr>
+              <w:t>以她为主导，充分授予其在该方面的权力</w:t>
+            </w:r>
+          </w:p>
+        </w:tc>
+      </w:tr>
+      <w:tr>
+        <w:tc>
+          <w:tcPr>
+            <w:tcW w:w="403" w:type="pct"/>
+          </w:tcPr>
+          <w:p>
+            <w:r>
+              <w:rPr>
+                <w:rFonts w:hint="eastAsia"/>
+              </w:rPr>
+              <w:t>张鑫媛</w:t>
+            </w:r>
+          </w:p>
+        </w:tc>
+        <w:tc>
+          <w:tcPr>
+            <w:tcW w:w="739" w:type="pct"/>
+          </w:tcPr>
+          <w:p>
+            <w:r>
+              <w:rPr>
+                <w:rFonts w:hint="eastAsia"/>
+              </w:rPr>
+              <w:t>测试专家</w:t>
+            </w:r>
+          </w:p>
+        </w:tc>
+        <w:tc>
+          <w:tcPr>
+            <w:tcW w:w="371" w:type="pct"/>
+          </w:tcPr>
+          <w:p>
+            <w:r>
+              <w:rPr>
+                <w:rFonts w:hint="eastAsia"/>
+              </w:rPr>
+              <w:t>高</w:t>
+            </w:r>
+          </w:p>
+        </w:tc>
+        <w:tc>
+          <w:tcPr>
+            <w:tcW w:w="294" w:type="pct"/>
+          </w:tcPr>
+          <w:p>
+            <w:r>
+              <w:rPr>
+                <w:rFonts w:hint="eastAsia"/>
+              </w:rPr>
+              <w:t>高</w:t>
+            </w:r>
+          </w:p>
+        </w:tc>
+        <w:tc>
+          <w:tcPr>
+            <w:tcW w:w="1483" w:type="pct"/>
+          </w:tcPr>
+          <w:p>
+            <w:r>
+              <w:rPr>
+                <w:rFonts w:hint="eastAsia"/>
+              </w:rPr>
+              <w:t>细心、耐心，拥有丰富的测试经验，并融洽地与技术团队配合。</w:t>
+            </w:r>
+          </w:p>
+        </w:tc>
+        <w:tc>
+          <w:tcPr>
+            <w:tcW w:w="1710" w:type="pct"/>
+          </w:tcPr>
+          <w:p>
+            <w:r>
+              <w:rPr>
+                <w:rFonts w:hint="eastAsia"/>
+              </w:rPr>
+              <w:t>质量以她为主导，充分授予其在该方面的权力</w:t>
+            </w:r>
+          </w:p>
+        </w:tc>
+      </w:tr>
+      <w:tr>
+        <w:tc>
+          <w:tcPr>
+            <w:tcW w:w="403" w:type="pct"/>
+          </w:tcPr>
+          <w:p>
+            <w:r>
+              <w:rPr>
+                <w:rFonts w:hint="eastAsia"/>
+              </w:rPr>
+              <w:t>李秀丽</w:t>
+            </w:r>
+          </w:p>
+        </w:tc>
+        <w:tc>
+          <w:tcPr>
+            <w:tcW w:w="739" w:type="pct"/>
+          </w:tcPr>
+          <w:p>
+            <w:r>
+              <w:rPr>
+                <w:rFonts w:hint="eastAsia"/>
+              </w:rPr>
+              <w:t>成年人</w:t>
+            </w:r>
+            <w:r>
+              <w:rPr>
+                <w:rFonts w:hint="eastAsia"/>
+              </w:rPr>
+              <w:t>代表</w:t>
+            </w:r>
+          </w:p>
+        </w:tc>
+        <w:tc>
+          <w:tcPr>
+            <w:tcW w:w="371" w:type="pct"/>
+          </w:tcPr>
+          <w:p>
+            <w:r>
+              <w:rPr>
+                <w:rFonts w:hint="eastAsia"/>
+              </w:rPr>
+              <w:t>高</w:t>
+            </w:r>
+          </w:p>
+        </w:tc>
+        <w:tc>
+          <w:tcPr>
+            <w:tcW w:w="294" w:type="pct"/>
+          </w:tcPr>
+          <w:p>
+            <w:r>
+              <w:rPr>
+                <w:rFonts w:hint="eastAsia"/>
+              </w:rPr>
+              <w:t>中</w:t>
+            </w:r>
+          </w:p>
+        </w:tc>
+        <w:tc>
+          <w:tcPr>
+            <w:tcW w:w="1483" w:type="pct"/>
+          </w:tcPr>
+          <w:p>
+            <w:r>
+              <w:rPr>
+                <w:rFonts w:hint="eastAsia"/>
+              </w:rPr>
+              <w:t>有多年的</w:t>
+            </w:r>
+            <w:r>
+              <w:rPr>
+                <w:rFonts w:hint="eastAsia"/>
+              </w:rPr>
+              <w:t>使用微博及相关平台的经理，对社交网络</w:t>
+            </w:r>
+            <w:r>
+              <w:rPr>
+                <w:rFonts w:hint="eastAsia"/>
+              </w:rPr>
+              <w:t>熟悉</w:t>
+            </w:r>
+            <w:r>
+              <w:rPr>
+                <w:rFonts w:hint="eastAsia"/>
+              </w:rPr>
+              <w:t>，兴趣爱好往往处于‘极圈’</w:t>
+            </w:r>
+          </w:p>
+        </w:tc>
+        <w:tc>
+          <w:tcPr>
+            <w:tcW w:w="1710" w:type="pct"/>
+          </w:tcPr>
+          <w:p>
+            <w:r>
+              <w:rPr>
+                <w:rFonts w:hint="eastAsia"/>
+              </w:rPr>
+              <w:t>与其充分交流沟通，了解</w:t>
+            </w:r>
+            <w:r>
+              <w:rPr>
+                <w:rFonts w:hint="eastAsia"/>
+              </w:rPr>
+              <w:t>成年人</w:t>
+            </w:r>
+            <w:r>
+              <w:rPr>
+                <w:rFonts w:hint="eastAsia"/>
+              </w:rPr>
+              <w:t>的共性和需求，在项目过程中多与其沟通和听取意见，发动其联系更多商户收集需求</w:t>
+            </w:r>
+          </w:p>
+        </w:tc>
+      </w:tr>
+      <w:tr>
+        <w:tc>
+          <w:tcPr>
+            <w:tcW w:w="403" w:type="pct"/>
+          </w:tcPr>
+          <w:p>
+            <w:r>
+              <w:rPr>
+                <w:rFonts w:hint="eastAsia"/>
+              </w:rPr>
+              <w:t>陈光辉</w:t>
+            </w:r>
+          </w:p>
+        </w:tc>
+        <w:tc>
+          <w:tcPr>
+            <w:tcW w:w="739" w:type="pct"/>
+          </w:tcPr>
+          <w:p>
+            <w:r>
+              <w:rPr>
+                <w:rFonts w:hint="eastAsia"/>
+              </w:rPr>
+              <w:t>未成年人</w:t>
+            </w:r>
+            <w:r>
+              <w:rPr>
+                <w:rFonts w:hint="eastAsia"/>
+              </w:rPr>
+              <w:t>代表</w:t>
+            </w:r>
+          </w:p>
+        </w:tc>
+        <w:tc>
+          <w:tcPr>
+            <w:tcW w:w="371" w:type="pct"/>
+          </w:tcPr>
+          <w:p>
+            <w:r>
+              <w:rPr>
+                <w:rFonts w:hint="eastAsia"/>
+              </w:rPr>
+              <w:t>高</w:t>
+            </w:r>
+          </w:p>
+        </w:tc>
+        <w:tc>
+          <w:tcPr>
+            <w:tcW w:w="294" w:type="pct"/>
+          </w:tcPr>
+          <w:p>
+            <w:r>
+              <w:rPr>
+                <w:rFonts w:hint="eastAsia"/>
+              </w:rPr>
+              <w:t>中</w:t>
+            </w:r>
+          </w:p>
+        </w:tc>
+        <w:tc>
+          <w:tcPr>
+            <w:tcW w:w="1483" w:type="pct"/>
+          </w:tcPr>
+          <w:p>
+            <w:r>
+              <w:rPr>
+                <w:rFonts w:hint="eastAsia"/>
+              </w:rPr>
+              <w:t>初中二年级学生，心智不成熟，对网络社交平台有与成年人不同的见解和需求</w:t>
+            </w:r>
+            <w:r>
+              <w:rPr>
+                <w:rFonts w:hint="eastAsia"/>
+              </w:rPr>
+              <w:t>，试图通过外国人交流提高英语水平</w:t>
+            </w:r>
             <w:bookmarkStart w:id="0" w:name="_GoBack"/>
             <w:bookmarkEnd w:id="0"/>
-            <w:r>
-              <w:rPr>
-                <w:rFonts w:hint="eastAsia"/>
-              </w:rPr>
-              <w:t>为主导，充分授予其在技术工作和领导上的信任及权力</w:t>
+          </w:p>
+        </w:tc>
+        <w:tc>
+          <w:tcPr>
+            <w:tcW w:w="1710" w:type="pct"/>
+          </w:tcPr>
+          <w:p>
+            <w:r>
+              <w:rPr>
+                <w:rFonts w:hint="eastAsia"/>
+              </w:rPr>
+              <w:t>与其充分交流沟通，了解</w:t>
+            </w:r>
+            <w:r>
+              <w:rPr>
+                <w:rFonts w:hint="eastAsia"/>
+              </w:rPr>
+              <w:t>未成年人交流</w:t>
+            </w:r>
+            <w:r>
+              <w:rPr>
+                <w:rFonts w:hint="eastAsia"/>
+              </w:rPr>
+              <w:t>特点，在项目过程中多与其沟通和听取意见，发动其联系更多学生收集需求</w:t>
             </w:r>
           </w:p>
         </w:tc>
@@ -440,408 +818,8 @@
               <w:rPr>
                 <w:rFonts w:hint="eastAsia"/>
               </w:rPr>
-              <w:t>孙亦璇</w:t>
-            </w:r>
-          </w:p>
-        </w:tc>
-        <w:tc>
-          <w:tcPr>
-            <w:tcW w:w="739" w:type="pct"/>
-          </w:tcPr>
-          <w:p>
-            <w:r>
-              <w:rPr>
-                <w:rFonts w:hint="eastAsia"/>
-              </w:rPr>
-              <w:t xml:space="preserve">UE/UI </w:t>
-            </w:r>
-            <w:r>
-              <w:rPr>
-                <w:rFonts w:hint="eastAsia"/>
-              </w:rPr>
-              <w:t>设计师</w:t>
-            </w:r>
-          </w:p>
-        </w:tc>
-        <w:tc>
-          <w:tcPr>
-            <w:tcW w:w="371" w:type="pct"/>
-          </w:tcPr>
-          <w:p>
-            <w:r>
-              <w:rPr>
-                <w:rFonts w:hint="eastAsia"/>
-              </w:rPr>
-              <w:t>高</w:t>
-            </w:r>
-          </w:p>
-        </w:tc>
-        <w:tc>
-          <w:tcPr>
-            <w:tcW w:w="294" w:type="pct"/>
-          </w:tcPr>
-          <w:p>
-            <w:r>
-              <w:rPr>
-                <w:rFonts w:hint="eastAsia"/>
-              </w:rPr>
-              <w:t>高</w:t>
-            </w:r>
-          </w:p>
-        </w:tc>
-        <w:tc>
-          <w:tcPr>
-            <w:tcW w:w="1483" w:type="pct"/>
-          </w:tcPr>
-          <w:p>
-            <w:r>
-              <w:rPr>
-                <w:rFonts w:hint="eastAsia"/>
-              </w:rPr>
-              <w:t>有审美品味，熟练掌握各种界面设计工作，能够关注用户使用特征，成功设计多个互联网网站的界面和交互。</w:t>
-            </w:r>
-          </w:p>
-        </w:tc>
-        <w:tc>
-          <w:tcPr>
-            <w:tcW w:w="1710" w:type="pct"/>
-          </w:tcPr>
-          <w:p>
-            <w:r>
-              <w:rPr>
-                <w:rFonts w:hint="eastAsia"/>
-              </w:rPr>
-              <w:t>UE/UI</w:t>
-            </w:r>
-            <w:r>
-              <w:rPr>
-                <w:rFonts w:hint="eastAsia"/>
-              </w:rPr>
-              <w:t>以她为主导，充分授予其在该方面的权力</w:t>
-            </w:r>
-          </w:p>
-        </w:tc>
-      </w:tr>
-      <w:tr>
-        <w:tc>
-          <w:tcPr>
-            <w:tcW w:w="403" w:type="pct"/>
-          </w:tcPr>
-          <w:p>
-            <w:pPr>
-              <w:rPr>
-                <w:rFonts w:hint="eastAsia"/>
-              </w:rPr>
-            </w:pPr>
-            <w:r>
-              <w:rPr>
-                <w:rFonts w:hint="eastAsia"/>
-              </w:rPr>
-              <w:t>张鑫媛</w:t>
-            </w:r>
-          </w:p>
-        </w:tc>
-        <w:tc>
-          <w:tcPr>
-            <w:tcW w:w="739" w:type="pct"/>
-          </w:tcPr>
-          <w:p>
-            <w:r>
-              <w:rPr>
-                <w:rFonts w:hint="eastAsia"/>
-              </w:rPr>
-              <w:t>测试专家</w:t>
-            </w:r>
-          </w:p>
-        </w:tc>
-        <w:tc>
-          <w:tcPr>
-            <w:tcW w:w="371" w:type="pct"/>
-          </w:tcPr>
-          <w:p>
-            <w:r>
-              <w:rPr>
-                <w:rFonts w:hint="eastAsia"/>
-              </w:rPr>
-              <w:t>高</w:t>
-            </w:r>
-          </w:p>
-        </w:tc>
-        <w:tc>
-          <w:tcPr>
-            <w:tcW w:w="294" w:type="pct"/>
-          </w:tcPr>
-          <w:p>
-            <w:r>
-              <w:rPr>
-                <w:rFonts w:hint="eastAsia"/>
-              </w:rPr>
-              <w:t>高</w:t>
-            </w:r>
-          </w:p>
-        </w:tc>
-        <w:tc>
-          <w:tcPr>
-            <w:tcW w:w="1483" w:type="pct"/>
-          </w:tcPr>
-          <w:p>
-            <w:r>
-              <w:rPr>
-                <w:rFonts w:hint="eastAsia"/>
-              </w:rPr>
-              <w:t>细心、耐心，拥有丰富的测试经验，并融洽地与技术团队配合。</w:t>
-            </w:r>
-          </w:p>
-        </w:tc>
-        <w:tc>
-          <w:tcPr>
-            <w:tcW w:w="1710" w:type="pct"/>
-          </w:tcPr>
-          <w:p>
-            <w:r>
-              <w:rPr>
-                <w:rFonts w:hint="eastAsia"/>
-              </w:rPr>
-              <w:t>质量以她为主导，充分授予其在该方面的权力</w:t>
-            </w:r>
-          </w:p>
-        </w:tc>
-      </w:tr>
-      <w:tr>
-        <w:tc>
-          <w:tcPr>
-            <w:tcW w:w="403" w:type="pct"/>
-          </w:tcPr>
-          <w:p>
-            <w:r>
-              <w:rPr>
-                <w:rFonts w:hint="eastAsia"/>
-              </w:rPr>
-              <w:t>唐老板</w:t>
-            </w:r>
-          </w:p>
-        </w:tc>
-        <w:tc>
-          <w:tcPr>
-            <w:tcW w:w="739" w:type="pct"/>
-          </w:tcPr>
-          <w:p>
-            <w:r>
-              <w:rPr>
-                <w:rFonts w:hint="eastAsia"/>
-              </w:rPr>
-              <w:t>成年人</w:t>
-            </w:r>
-            <w:r>
-              <w:rPr>
-                <w:rFonts w:hint="eastAsia"/>
-              </w:rPr>
-              <w:t>代表</w:t>
-            </w:r>
-          </w:p>
-        </w:tc>
-        <w:tc>
-          <w:tcPr>
-            <w:tcW w:w="371" w:type="pct"/>
-          </w:tcPr>
-          <w:p>
-            <w:r>
-              <w:rPr>
-                <w:rFonts w:hint="eastAsia"/>
-              </w:rPr>
-              <w:t>高</w:t>
-            </w:r>
-          </w:p>
-        </w:tc>
-        <w:tc>
-          <w:tcPr>
-            <w:tcW w:w="294" w:type="pct"/>
-          </w:tcPr>
-          <w:p>
-            <w:r>
-              <w:rPr>
-                <w:rFonts w:hint="eastAsia"/>
-              </w:rPr>
-              <w:t>中</w:t>
-            </w:r>
-          </w:p>
-        </w:tc>
-        <w:tc>
-          <w:tcPr>
-            <w:tcW w:w="1483" w:type="pct"/>
-          </w:tcPr>
-          <w:p>
-            <w:r>
-              <w:rPr>
-                <w:rFonts w:hint="eastAsia"/>
-              </w:rPr>
-              <w:t>有多年的</w:t>
-            </w:r>
-            <w:proofErr w:type="gramStart"/>
-            <w:r>
-              <w:rPr>
-                <w:rFonts w:hint="eastAsia"/>
-              </w:rPr>
-              <w:t>使用微博及</w:t>
-            </w:r>
-            <w:proofErr w:type="gramEnd"/>
-            <w:r>
-              <w:rPr>
-                <w:rFonts w:hint="eastAsia"/>
-              </w:rPr>
-              <w:t>相关平台的经理，对社交网络</w:t>
-            </w:r>
-            <w:r>
-              <w:rPr>
-                <w:rFonts w:hint="eastAsia"/>
-              </w:rPr>
-              <w:t>熟悉</w:t>
-            </w:r>
-          </w:p>
-        </w:tc>
-        <w:tc>
-          <w:tcPr>
-            <w:tcW w:w="1710" w:type="pct"/>
-          </w:tcPr>
-          <w:p>
-            <w:r>
-              <w:rPr>
-                <w:rFonts w:hint="eastAsia"/>
-              </w:rPr>
-              <w:t>与其充分交流沟通，了解</w:t>
-            </w:r>
-            <w:r>
-              <w:rPr>
-                <w:rFonts w:hint="eastAsia"/>
-              </w:rPr>
-              <w:t>成年人</w:t>
-            </w:r>
-            <w:r>
-              <w:rPr>
-                <w:rFonts w:hint="eastAsia"/>
-              </w:rPr>
-              <w:t>的共性和需求，在项目过程中多与其沟通和听取意见，发动其联系更多商户收集需求</w:t>
-            </w:r>
-          </w:p>
-        </w:tc>
-      </w:tr>
-      <w:tr>
-        <w:tc>
-          <w:tcPr>
-            <w:tcW w:w="403" w:type="pct"/>
-          </w:tcPr>
-          <w:p>
-            <w:r>
-              <w:rPr>
-                <w:rFonts w:hint="eastAsia"/>
-              </w:rPr>
-              <w:t>陈光辉</w:t>
-            </w:r>
-          </w:p>
-        </w:tc>
-        <w:tc>
-          <w:tcPr>
-            <w:tcW w:w="739" w:type="pct"/>
-          </w:tcPr>
-          <w:p>
-            <w:r>
-              <w:rPr>
-                <w:rFonts w:hint="eastAsia"/>
-              </w:rPr>
-              <w:t>未成年人</w:t>
-            </w:r>
-            <w:r>
-              <w:rPr>
-                <w:rFonts w:hint="eastAsia"/>
-              </w:rPr>
-              <w:t>代表</w:t>
-            </w:r>
-          </w:p>
-        </w:tc>
-        <w:tc>
-          <w:tcPr>
-            <w:tcW w:w="371" w:type="pct"/>
-          </w:tcPr>
-          <w:p>
-            <w:r>
-              <w:rPr>
-                <w:rFonts w:hint="eastAsia"/>
-              </w:rPr>
-              <w:t>高</w:t>
-            </w:r>
-          </w:p>
-        </w:tc>
-        <w:tc>
-          <w:tcPr>
-            <w:tcW w:w="294" w:type="pct"/>
-          </w:tcPr>
-          <w:p>
-            <w:r>
-              <w:rPr>
-                <w:rFonts w:hint="eastAsia"/>
-              </w:rPr>
-              <w:t>中</w:t>
-            </w:r>
-          </w:p>
-        </w:tc>
-        <w:tc>
-          <w:tcPr>
-            <w:tcW w:w="1483" w:type="pct"/>
-          </w:tcPr>
-          <w:p>
-            <w:r>
-              <w:rPr>
-                <w:rFonts w:hint="eastAsia"/>
-              </w:rPr>
-              <w:t>初中二年级学生，心智不成熟，对网络社交平台有与成年人不同的见解和需求</w:t>
-            </w:r>
-          </w:p>
-        </w:tc>
-        <w:tc>
-          <w:tcPr>
-            <w:tcW w:w="1710" w:type="pct"/>
-          </w:tcPr>
-          <w:p>
-            <w:r>
-              <w:rPr>
-                <w:rFonts w:hint="eastAsia"/>
-              </w:rPr>
-              <w:t>与其充分交流沟通，了解</w:t>
-            </w:r>
-            <w:r>
-              <w:rPr>
-                <w:rFonts w:hint="eastAsia"/>
-              </w:rPr>
-              <w:t>未成年人交流</w:t>
-            </w:r>
-            <w:r>
-              <w:rPr>
-                <w:rFonts w:hint="eastAsia"/>
-              </w:rPr>
-              <w:t>特点，在项目过程中多与其沟通和听取意见，发动其联系更多学生收集需求</w:t>
-            </w:r>
-          </w:p>
-        </w:tc>
-      </w:tr>
-      <w:tr>
-        <w:tc>
-          <w:tcPr>
-            <w:tcW w:w="403" w:type="pct"/>
-          </w:tcPr>
-          <w:p>
-            <w:pPr>
-              <w:rPr>
-                <w:rFonts w:hint="eastAsia"/>
-              </w:rPr>
-            </w:pPr>
-            <w:proofErr w:type="gramStart"/>
-            <w:r>
-              <w:rPr>
-                <w:rFonts w:hint="eastAsia"/>
-              </w:rPr>
               <w:t>微博超话</w:t>
             </w:r>
-            <w:proofErr w:type="gramEnd"/>
           </w:p>
         </w:tc>
         <w:tc>
@@ -1135,7 +1113,7 @@
     <w:lsdException w:name="Table Web 2" w:semiHidden="1" w:unhideWhenUsed="1"/>
     <w:lsdException w:name="Table Web 3" w:semiHidden="1" w:unhideWhenUsed="1"/>
     <w:lsdException w:name="Balloon Text" w:semiHidden="1" w:unhideWhenUsed="1"/>
-    <w:lsdException w:name="Table Grid" w:semiHidden="1" w:uiPriority="59" w:unhideWhenUsed="1"/>
+    <w:lsdException w:name="Table Grid" w:uiPriority="59"/>
     <w:lsdException w:name="Table Theme" w:semiHidden="1" w:unhideWhenUsed="1"/>
     <w:lsdException w:name="Placeholder Text" w:semiHidden="1"/>
     <w:lsdException w:name="No Spacing" w:uiPriority="1" w:qFormat="1"/>
